--- a/Year3_Project/Documents/Weekly Logs/Weekly Log 21-01.docx
+++ b/Year3_Project/Documents/Weekly Logs/Weekly Log 21-01.docx
@@ -25,7 +25,7 @@
           <w:b/>
           <w:u w:val="single"/>
         </w:rPr>
-        <w:t>21</w:t>
+        <w:t>30</w:t>
       </w:r>
       <w:r>
         <w:rPr>
@@ -45,13 +45,13 @@
     </w:p>
     <w:p>
       <w:r>
-        <w:t xml:space="preserve">From the previous meeting a number of necessary actions were founded. Below is a record of the completed and </w:t>
-      </w:r>
-      <w:r>
-        <w:t>incomplete</w:t>
-      </w:r>
-      <w:r>
-        <w:t xml:space="preserve"> actions:</w:t>
+        <w:t xml:space="preserve">Points of note taken from </w:t>
+      </w:r>
+      <w:r>
+        <w:t>previous meeting including talking points for metting on Thursday and completed tasks since the last meeting</w:t>
+      </w:r>
+      <w:r>
+        <w:t>:</w:t>
       </w:r>
     </w:p>
     <w:p/>
@@ -60,11 +60,11 @@
         <w:pStyle w:val="ListParagraph"/>
         <w:numPr>
           <w:ilvl w:val="0"/>
-          <w:numId w:val="3"/>
+          <w:numId w:val="5"/>
         </w:numPr>
       </w:pPr>
       <w:r>
-        <w:t>Data Mining Concepts and Techniques book obtained from library</w:t>
+        <w:t>Research into prediction and time series has begun, starting with literature obtained last week.</w:t>
       </w:r>
     </w:p>
     <w:p>
@@ -72,11 +72,11 @@
         <w:pStyle w:val="ListParagraph"/>
         <w:numPr>
           <w:ilvl w:val="0"/>
-          <w:numId w:val="3"/>
+          <w:numId w:val="5"/>
         </w:numPr>
       </w:pPr>
       <w:r>
-        <w:t>Data collected to produce at the next meeting</w:t>
+        <w:t>Need to ask supervisor for a recommendation on literature on time series analysis.</w:t>
       </w:r>
     </w:p>
     <w:p>
@@ -84,22 +84,11 @@
         <w:pStyle w:val="ListParagraph"/>
         <w:numPr>
           <w:ilvl w:val="0"/>
-          <w:numId w:val="3"/>
+          <w:numId w:val="5"/>
         </w:numPr>
       </w:pPr>
       <w:r>
-        <w:t xml:space="preserve">Researched online surveys to use with the inter-team customers satisfaction. Decision to use </w:t>
-      </w:r>
-      <w:hyperlink r:id="rId5" w:history="1">
-        <w:r>
-          <w:rPr>
-            <w:rStyle w:val="Hyperlink"/>
-          </w:rPr>
-          <w:t>www.AYTM.com</w:t>
-        </w:r>
-      </w:hyperlink>
-      <w:r>
-        <w:t>. Made this a selection based upon user experience, quality of website and design features</w:t>
+        <w:t>Advice from supervisor taken, with slow progress on research on time series I began to write my PPR. Introduction, Gantt chart and aims set out in writing.</w:t>
       </w:r>
     </w:p>
     <w:p>
@@ -107,14 +96,11 @@
         <w:pStyle w:val="ListParagraph"/>
         <w:numPr>
           <w:ilvl w:val="0"/>
-          <w:numId w:val="3"/>
+          <w:numId w:val="5"/>
         </w:numPr>
       </w:pPr>
       <w:r>
-        <w:t>Research on version control complete. EGIT downloaded, installed and tested. GitHub repository created and succ</w:t>
-      </w:r>
-      <w:r>
-        <w:t xml:space="preserve">essful pushes made from eclipse and GitHub for Mac. </w:t>
+        <w:t xml:space="preserve">Finalized three questions I aim to answer, one classification, one prediction and one time series. </w:t>
       </w:r>
     </w:p>
     <w:p>
@@ -122,11 +108,11 @@
         <w:pStyle w:val="ListParagraph"/>
         <w:numPr>
           <w:ilvl w:val="0"/>
-          <w:numId w:val="3"/>
+          <w:numId w:val="5"/>
         </w:numPr>
       </w:pPr>
       <w:r>
-        <w:t>Some in team processes have been researched. Meeting organized with department manager to discuss further possible areas of research</w:t>
+        <w:t>Attended a meeting and sent out notes on inter-team analysis criteria. Awaiting responses. If none are received I will continue with the areas I have established.</w:t>
       </w:r>
     </w:p>
     <w:p>
@@ -134,14 +120,11 @@
         <w:pStyle w:val="ListParagraph"/>
         <w:numPr>
           <w:ilvl w:val="0"/>
-          <w:numId w:val="3"/>
+          <w:numId w:val="5"/>
         </w:numPr>
       </w:pPr>
       <w:r>
-        <w:t xml:space="preserve">Discuss the possibility of </w:t>
-      </w:r>
-      <w:r>
-        <w:t>conducting analysis on fail to appear warrant profile. (Suggestions for what data I would need).</w:t>
+        <w:t>Need to finalize methods on how I am to answer those questions, ie, which algorithms to use</w:t>
       </w:r>
     </w:p>
     <w:p>
@@ -149,11 +132,29 @@
         <w:pStyle w:val="ListParagraph"/>
         <w:numPr>
           <w:ilvl w:val="0"/>
-          <w:numId w:val="3"/>
+          <w:numId w:val="5"/>
         </w:numPr>
       </w:pPr>
       <w:r>
-        <w:t>Moving internship has not yet been completed. Looking to discuss this with management the end of this week, beginning of next to move internship to April. (Ask supervisor if this is too late).</w:t>
+        <w:t xml:space="preserve">Ask </w:t>
+      </w:r>
+      <w:r>
+        <w:t>for advice on literature or process of</w:t>
+      </w:r>
+      <w:r>
+        <w:t xml:space="preserve"> develop</w:t>
+      </w:r>
+      <w:r>
+        <w:t>ing</w:t>
+      </w:r>
+      <w:r>
+        <w:t xml:space="preserve"> a data</w:t>
+      </w:r>
+      <w:r>
+        <w:t xml:space="preserve"> mart / data cube for the time </w:t>
+      </w:r>
+      <w:r>
+        <w:t>series analysis.</w:t>
       </w:r>
     </w:p>
     <w:p>
@@ -161,13 +162,19 @@
         <w:pStyle w:val="ListParagraph"/>
         <w:numPr>
           <w:ilvl w:val="0"/>
-          <w:numId w:val="3"/>
+          <w:numId w:val="5"/>
         </w:numPr>
       </w:pPr>
       <w:r>
-        <w:t>Inter-team processes will be researched once in-team processes have been fully sought.</w:t>
-      </w:r>
-    </w:p>
+        <w:t>Data for daily work record simplified.</w:t>
+      </w:r>
+    </w:p>
+    <w:p>
+      <w:pPr>
+        <w:ind w:left="360"/>
+      </w:pPr>
+    </w:p>
+    <w:p/>
     <w:p/>
     <w:p>
       <w:pPr>
@@ -181,7 +188,7 @@
           <w:b/>
           <w:u w:val="single"/>
         </w:rPr>
-        <w:t>24</w:t>
+        <w:t>31</w:t>
       </w:r>
       <w:r>
         <w:rPr>
@@ -217,7 +224,7 @@
         </w:numPr>
       </w:pPr>
       <w:r>
-        <w:t>Looked and discussed data obtained for data mining. There is enough data to start analysis and was advised on areas to research</w:t>
+        <w:t xml:space="preserve">Look at Rapid Miner for inspiration on how data sets are constructed. </w:t>
       </w:r>
     </w:p>
     <w:p>
@@ -229,52 +236,12 @@
         </w:numPr>
       </w:pPr>
       <w:r>
-        <w:t>To research prediction in data mining and time series</w:t>
-      </w:r>
-    </w:p>
-    <w:p>
-      <w:pPr>
-        <w:pStyle w:val="ListParagraph"/>
-        <w:numPr>
-          <w:ilvl w:val="0"/>
-          <w:numId w:val="4"/>
-        </w:numPr>
-      </w:pPr>
-      <w:r>
-        <w:t xml:space="preserve">Look at Rapid Miner for inspiration on how data sets are constructed. </w:t>
-      </w:r>
-    </w:p>
-    <w:p>
-      <w:pPr>
-        <w:pStyle w:val="ListParagraph"/>
-        <w:numPr>
-          <w:ilvl w:val="0"/>
-          <w:numId w:val="4"/>
-        </w:numPr>
-      </w:pPr>
-      <w:r>
         <w:t>Advised that if progress is slow, to write my report and research. This will use the time effectively towards reaching project goals and targets.</w:t>
       </w:r>
     </w:p>
     <w:p>
       <w:pPr>
-        <w:pStyle w:val="ListParagraph"/>
-        <w:numPr>
-          <w:ilvl w:val="0"/>
-          <w:numId w:val="4"/>
-        </w:numPr>
-      </w:pPr>
-      <w:r>
-        <w:t>Discussed issues surrounding code, in particular whether the code can be specific to the task in hand and not generalized. Confirmed the code can be written to fit my specific data sets to obtain best results. Though one analysis could utilise an SQL database to provide a variety of data sets for one analytical problem</w:t>
-      </w:r>
-    </w:p>
-    <w:p>
-      <w:pPr>
-        <w:pStyle w:val="ListParagraph"/>
-        <w:numPr>
-          <w:ilvl w:val="0"/>
-          <w:numId w:val="4"/>
-        </w:numPr>
+        <w:ind w:left="360"/>
       </w:pPr>
     </w:p>
     <w:p>
@@ -746,6 +713,119 @@
       </w:rPr>
     </w:lvl>
   </w:abstractNum>
+  <w:abstractNum w:abstractNumId="4">
+    <w:nsid w:val="57A17E19"/>
+    <w:multiLevelType w:val="hybridMultilevel"/>
+    <w:tmpl w:val="D3A4C85C"/>
+    <w:lvl w:ilvl="0" w:tplc="04090001">
+      <w:start w:val="1"/>
+      <w:numFmt w:val="bullet"/>
+      <w:lvlText w:val=""/>
+      <w:lvlJc w:val="left"/>
+      <w:pPr>
+        <w:ind w:left="720" w:hanging="360"/>
+      </w:pPr>
+      <w:rPr>
+        <w:rFonts w:ascii="Symbol" w:hAnsi="Symbol" w:hint="default"/>
+      </w:rPr>
+    </w:lvl>
+    <w:lvl w:ilvl="1" w:tplc="04090003" w:tentative="1">
+      <w:start w:val="1"/>
+      <w:numFmt w:val="bullet"/>
+      <w:lvlText w:val="o"/>
+      <w:lvlJc w:val="left"/>
+      <w:pPr>
+        <w:ind w:left="1440" w:hanging="360"/>
+      </w:pPr>
+      <w:rPr>
+        <w:rFonts w:ascii="Courier New" w:hAnsi="Courier New" w:hint="default"/>
+      </w:rPr>
+    </w:lvl>
+    <w:lvl w:ilvl="2" w:tplc="04090005" w:tentative="1">
+      <w:start w:val="1"/>
+      <w:numFmt w:val="bullet"/>
+      <w:lvlText w:val=""/>
+      <w:lvlJc w:val="left"/>
+      <w:pPr>
+        <w:ind w:left="2160" w:hanging="360"/>
+      </w:pPr>
+      <w:rPr>
+        <w:rFonts w:ascii="Wingdings" w:hAnsi="Wingdings" w:hint="default"/>
+      </w:rPr>
+    </w:lvl>
+    <w:lvl w:ilvl="3" w:tplc="04090001" w:tentative="1">
+      <w:start w:val="1"/>
+      <w:numFmt w:val="bullet"/>
+      <w:lvlText w:val=""/>
+      <w:lvlJc w:val="left"/>
+      <w:pPr>
+        <w:ind w:left="2880" w:hanging="360"/>
+      </w:pPr>
+      <w:rPr>
+        <w:rFonts w:ascii="Symbol" w:hAnsi="Symbol" w:hint="default"/>
+      </w:rPr>
+    </w:lvl>
+    <w:lvl w:ilvl="4" w:tplc="04090003" w:tentative="1">
+      <w:start w:val="1"/>
+      <w:numFmt w:val="bullet"/>
+      <w:lvlText w:val="o"/>
+      <w:lvlJc w:val="left"/>
+      <w:pPr>
+        <w:ind w:left="3600" w:hanging="360"/>
+      </w:pPr>
+      <w:rPr>
+        <w:rFonts w:ascii="Courier New" w:hAnsi="Courier New" w:hint="default"/>
+      </w:rPr>
+    </w:lvl>
+    <w:lvl w:ilvl="5" w:tplc="04090005" w:tentative="1">
+      <w:start w:val="1"/>
+      <w:numFmt w:val="bullet"/>
+      <w:lvlText w:val=""/>
+      <w:lvlJc w:val="left"/>
+      <w:pPr>
+        <w:ind w:left="4320" w:hanging="360"/>
+      </w:pPr>
+      <w:rPr>
+        <w:rFonts w:ascii="Wingdings" w:hAnsi="Wingdings" w:hint="default"/>
+      </w:rPr>
+    </w:lvl>
+    <w:lvl w:ilvl="6" w:tplc="04090001" w:tentative="1">
+      <w:start w:val="1"/>
+      <w:numFmt w:val="bullet"/>
+      <w:lvlText w:val=""/>
+      <w:lvlJc w:val="left"/>
+      <w:pPr>
+        <w:ind w:left="5040" w:hanging="360"/>
+      </w:pPr>
+      <w:rPr>
+        <w:rFonts w:ascii="Symbol" w:hAnsi="Symbol" w:hint="default"/>
+      </w:rPr>
+    </w:lvl>
+    <w:lvl w:ilvl="7" w:tplc="04090003" w:tentative="1">
+      <w:start w:val="1"/>
+      <w:numFmt w:val="bullet"/>
+      <w:lvlText w:val="o"/>
+      <w:lvlJc w:val="left"/>
+      <w:pPr>
+        <w:ind w:left="5760" w:hanging="360"/>
+      </w:pPr>
+      <w:rPr>
+        <w:rFonts w:ascii="Courier New" w:hAnsi="Courier New" w:hint="default"/>
+      </w:rPr>
+    </w:lvl>
+    <w:lvl w:ilvl="8" w:tplc="04090005" w:tentative="1">
+      <w:start w:val="1"/>
+      <w:numFmt w:val="bullet"/>
+      <w:lvlText w:val=""/>
+      <w:lvlJc w:val="left"/>
+      <w:pPr>
+        <w:ind w:left="6480" w:hanging="360"/>
+      </w:pPr>
+      <w:rPr>
+        <w:rFonts w:ascii="Wingdings" w:hAnsi="Wingdings" w:hint="default"/>
+      </w:rPr>
+    </w:lvl>
+  </w:abstractNum>
   <w:num w:numId="1">
     <w:abstractNumId w:val="2"/>
   </w:num>
@@ -757,6 +837,9 @@
   </w:num>
   <w:num w:numId="4">
     <w:abstractNumId w:val="3"/>
+  </w:num>
+  <w:num w:numId="5">
+    <w:abstractNumId w:val="4"/>
   </w:num>
 </w:numbering>
 </file>

--- a/Year3_Project/Documents/Weekly Logs/Weekly Log 21-01.docx
+++ b/Year3_Project/Documents/Weekly Logs/Weekly Log 21-01.docx
@@ -25,7 +25,7 @@
           <w:b/>
           <w:u w:val="single"/>
         </w:rPr>
-        <w:t>30</w:t>
+        <w:t>21</w:t>
       </w:r>
       <w:r>
         <w:rPr>
@@ -48,7 +48,15 @@
         <w:t xml:space="preserve">Points of note taken from </w:t>
       </w:r>
       <w:r>
-        <w:t>previous meeting including talking points for metting on Thursday and completed tasks since the last meeting</w:t>
+        <w:t xml:space="preserve">previous meeting including talking points for </w:t>
+      </w:r>
+      <w:proofErr w:type="spellStart"/>
+      <w:r>
+        <w:t>metting</w:t>
+      </w:r>
+      <w:proofErr w:type="spellEnd"/>
+      <w:r>
+        <w:t xml:space="preserve"> on Thursday and completed tasks since the last meeting</w:t>
       </w:r>
       <w:r>
         <w:t>:</w:t>
@@ -124,7 +132,15 @@
         </w:numPr>
       </w:pPr>
       <w:r>
-        <w:t>Need to finalize methods on how I am to answer those questions, ie, which algorithms to use</w:t>
+        <w:t xml:space="preserve">Need to finalize methods on how I am to answer those questions, </w:t>
+      </w:r>
+      <w:proofErr w:type="spellStart"/>
+      <w:r>
+        <w:t>ie</w:t>
+      </w:r>
+      <w:proofErr w:type="spellEnd"/>
+      <w:r>
+        <w:t>, which algorithms to use</w:t>
       </w:r>
     </w:p>
     <w:p>
@@ -188,7 +204,7 @@
           <w:b/>
           <w:u w:val="single"/>
         </w:rPr>
-        <w:t>31</w:t>
+        <w:t>22</w:t>
       </w:r>
       <w:r>
         <w:rPr>
